--- a/Question1.docx
+++ b/Question1.docx
@@ -183,6 +183,9 @@
             <w:r>
               <w:t>5</w:t>
             </w:r>
+            <w:r>
+              <w:t xml:space="preserve"> </w:t>
+            </w:r>
           </w:p>
         </w:tc>
       </w:tr>
@@ -342,9 +345,285 @@
       </w:tr>
     </w:tbl>
     <w:p>
-      <w:pPr>
-        <w:ind w:left="360"/>
-      </w:pPr>
+      <w:r>
+        <w:rPr>
+          <w:noProof/>
+        </w:rPr>
+        <w:drawing>
+          <wp:anchor distT="0" distB="0" distL="114300" distR="114300" simplePos="0" relativeHeight="251658240" behindDoc="0" locked="0" layoutInCell="1" allowOverlap="1" wp14:anchorId="63E56641" wp14:editId="6594FE86">
+            <wp:simplePos x="0" y="0"/>
+            <wp:positionH relativeFrom="column">
+              <wp:posOffset>209550</wp:posOffset>
+            </wp:positionH>
+            <wp:positionV relativeFrom="paragraph">
+              <wp:posOffset>200025</wp:posOffset>
+            </wp:positionV>
+            <wp:extent cx="5731510" cy="5482590"/>
+            <wp:effectExtent l="0" t="0" r="2540" b="3810"/>
+            <wp:wrapSquare wrapText="bothSides"/>
+            <wp:docPr id="1" name="Picture 1"/>
+            <wp:cNvGraphicFramePr>
+              <a:graphicFrameLocks xmlns:a="http://schemas.openxmlformats.org/drawingml/2006/main" noChangeAspect="1"/>
+            </wp:cNvGraphicFramePr>
+            <a:graphic xmlns:a="http://schemas.openxmlformats.org/drawingml/2006/main">
+              <a:graphicData uri="http://schemas.openxmlformats.org/drawingml/2006/picture">
+                <pic:pic xmlns:pic="http://schemas.openxmlformats.org/drawingml/2006/picture">
+                  <pic:nvPicPr>
+                    <pic:cNvPr id="1" name=""/>
+                    <pic:cNvPicPr/>
+                  </pic:nvPicPr>
+                  <pic:blipFill>
+                    <a:blip r:embed="rId5">
+                      <a:extLst>
+                        <a:ext uri="{28A0092B-C50C-407E-A947-70E740481C1C}">
+                          <a14:useLocalDpi xmlns:a14="http://schemas.microsoft.com/office/drawing/2010/main" val="0"/>
+                        </a:ext>
+                      </a:extLst>
+                    </a:blip>
+                    <a:stretch>
+                      <a:fillRect/>
+                    </a:stretch>
+                  </pic:blipFill>
+                  <pic:spPr>
+                    <a:xfrm>
+                      <a:off x="0" y="0"/>
+                      <a:ext cx="5731510" cy="5482590"/>
+                    </a:xfrm>
+                    <a:prstGeom prst="rect">
+                      <a:avLst/>
+                    </a:prstGeom>
+                  </pic:spPr>
+                </pic:pic>
+              </a:graphicData>
+            </a:graphic>
+          </wp:anchor>
+        </w:drawing>
+      </w:r>
+    </w:p>
+    <w:p>
+      <w:pPr>
+        <w:pStyle w:val="ListParagraph"/>
+        <w:numPr>
+          <w:ilvl w:val="0"/>
+          <w:numId w:val="2"/>
+        </w:numPr>
+      </w:pPr>
+      <w:r>
+        <w:t>Character Encoding</w:t>
+      </w:r>
+    </w:p>
+    <w:p>
+      <w:pPr>
+        <w:pStyle w:val="ListParagraph"/>
+        <w:numPr>
+          <w:ilvl w:val="1"/>
+          <w:numId w:val="2"/>
+        </w:numPr>
+      </w:pPr>
+      <w:r>
+        <w:t>Space = 0</w:t>
+      </w:r>
+    </w:p>
+    <w:p>
+      <w:pPr>
+        <w:pStyle w:val="ListParagraph"/>
+        <w:numPr>
+          <w:ilvl w:val="1"/>
+          <w:numId w:val="2"/>
+        </w:numPr>
+      </w:pPr>
+      <w:r>
+        <w:t>E = 10</w:t>
+      </w:r>
+    </w:p>
+    <w:p>
+      <w:pPr>
+        <w:pStyle w:val="ListParagraph"/>
+        <w:numPr>
+          <w:ilvl w:val="1"/>
+          <w:numId w:val="2"/>
+        </w:numPr>
+      </w:pPr>
+      <w:r>
+        <w:t>H = 110</w:t>
+      </w:r>
+    </w:p>
+    <w:p>
+      <w:pPr>
+        <w:pStyle w:val="ListParagraph"/>
+        <w:numPr>
+          <w:ilvl w:val="1"/>
+          <w:numId w:val="2"/>
+        </w:numPr>
+      </w:pPr>
+      <w:r>
+        <w:t>I = 1110</w:t>
+      </w:r>
+    </w:p>
+    <w:p>
+      <w:pPr>
+        <w:pStyle w:val="ListParagraph"/>
+        <w:numPr>
+          <w:ilvl w:val="1"/>
+          <w:numId w:val="2"/>
+        </w:numPr>
+      </w:pPr>
+      <w:r>
+        <w:t>O = 11110</w:t>
+      </w:r>
+    </w:p>
+    <w:p>
+      <w:pPr>
+        <w:pStyle w:val="ListParagraph"/>
+        <w:numPr>
+          <w:ilvl w:val="1"/>
+          <w:numId w:val="2"/>
+        </w:numPr>
+      </w:pPr>
+      <w:r>
+        <w:t>L = 111110</w:t>
+      </w:r>
+    </w:p>
+    <w:p>
+      <w:pPr>
+        <w:pStyle w:val="ListParagraph"/>
+        <w:numPr>
+          <w:ilvl w:val="1"/>
+          <w:numId w:val="2"/>
+        </w:numPr>
+      </w:pPr>
+      <w:r>
+        <w:t>T = 1111110</w:t>
+      </w:r>
+    </w:p>
+    <w:p>
+      <w:pPr>
+        <w:pStyle w:val="ListParagraph"/>
+        <w:numPr>
+          <w:ilvl w:val="1"/>
+          <w:numId w:val="2"/>
+        </w:numPr>
+      </w:pPr>
+      <w:r>
+        <w:t>R = 11111110</w:t>
+      </w:r>
+    </w:p>
+    <w:p>
+      <w:pPr>
+        <w:pStyle w:val="ListParagraph"/>
+        <w:numPr>
+          <w:ilvl w:val="1"/>
+          <w:numId w:val="2"/>
+        </w:numPr>
+      </w:pPr>
+      <w:r>
+        <w:t>S = 111111110</w:t>
+      </w:r>
+    </w:p>
+    <w:p>
+      <w:pPr>
+        <w:pStyle w:val="ListParagraph"/>
+        <w:numPr>
+          <w:ilvl w:val="1"/>
+          <w:numId w:val="2"/>
+        </w:numPr>
+      </w:pPr>
+      <w:r>
+        <w:t>N = 1111111110</w:t>
+      </w:r>
+    </w:p>
+    <w:p>
+      <w:pPr>
+        <w:pStyle w:val="ListParagraph"/>
+        <w:numPr>
+          <w:ilvl w:val="1"/>
+          <w:numId w:val="2"/>
+        </w:numPr>
+      </w:pPr>
+      <w:r>
+        <w:t>P  = 11111111110</w:t>
+      </w:r>
+    </w:p>
+    <w:p>
+      <w:pPr>
+        <w:pStyle w:val="ListParagraph"/>
+        <w:numPr>
+          <w:ilvl w:val="1"/>
+          <w:numId w:val="2"/>
+        </w:numPr>
+      </w:pPr>
+      <w:r>
+        <w:t>A = 111111111110</w:t>
+      </w:r>
+    </w:p>
+    <w:p>
+      <w:pPr>
+        <w:pStyle w:val="ListParagraph"/>
+        <w:numPr>
+          <w:ilvl w:val="1"/>
+          <w:numId w:val="2"/>
+        </w:numPr>
+      </w:pPr>
+      <w:r>
+        <w:lastRenderedPageBreak/>
+        <w:t xml:space="preserve">C = </w:t>
+      </w:r>
+      <w:r>
+        <w:t>1111111111</w:t>
+      </w:r>
+      <w:r>
+        <w:t>1</w:t>
+      </w:r>
+      <w:r>
+        <w:t>10</w:t>
+      </w:r>
+    </w:p>
+    <w:p>
+      <w:pPr>
+        <w:pStyle w:val="ListParagraph"/>
+        <w:numPr>
+          <w:ilvl w:val="1"/>
+          <w:numId w:val="2"/>
+        </w:numPr>
+      </w:pPr>
+      <w:r>
+        <w:t xml:space="preserve">K  = </w:t>
+      </w:r>
+      <w:r>
+        <w:t>1111111111</w:t>
+      </w:r>
+      <w:r>
+        <w:t>11</w:t>
+      </w:r>
+      <w:r>
+        <w:t>10</w:t>
+      </w:r>
+    </w:p>
+    <w:p>
+      <w:pPr>
+        <w:pStyle w:val="ListParagraph"/>
+        <w:numPr>
+          <w:ilvl w:val="1"/>
+          <w:numId w:val="2"/>
+        </w:numPr>
+      </w:pPr>
+      <w:r>
+        <w:t xml:space="preserve">M = </w:t>
+      </w:r>
+      <w:r>
+        <w:t>1111111111111</w:t>
+      </w:r>
+      <w:r>
+        <w:t>1</w:t>
+      </w:r>
+    </w:p>
+    <w:p>
+      <w:r>
+        <w:t>111111011010111111101011101111111101111111110111101111111111011111011111111111011111111111101011111011101111111111111010110111101111111111111110</w:t>
+      </w:r>
+      <w:r>
+        <w:t xml:space="preserve"> = Encoded Stream</w:t>
+      </w:r>
     </w:p>
     <w:sectPr>
       <w:pgSz w:w="11906" w:h="16838"/>
@@ -359,6 +638,119 @@
 <file path=word/numbering.xml><?xml version="1.0" encoding="utf-8"?>
 <w:numbering xmlns:wpc="http://schemas.microsoft.com/office/word/2010/wordprocessingCanvas" xmlns:cx="http://schemas.microsoft.com/office/drawing/2014/chartex" xmlns:cx1="http://schemas.microsoft.com/office/drawing/2015/9/8/chartex" xmlns:cx2="http://schemas.microsoft.com/office/drawing/2015/10/21/chartex" xmlns:cx3="http://schemas.microsoft.com/office/drawing/2016/5/9/chartex" xmlns:cx4="http://schemas.microsoft.com/office/drawing/2016/5/10/chartex" xmlns:cx5="http://schemas.microsoft.com/office/drawing/2016/5/11/chartex" xmlns:cx6="http://schemas.microsoft.com/office/drawing/2016/5/12/chartex" xmlns:cx7="http://schemas.microsoft.com/office/drawing/2016/5/13/chartex" xmlns:cx8="http://schemas.microsoft.com/office/drawing/2016/5/14/chartex" xmlns:mc="http://schemas.openxmlformats.org/markup-compatibility/2006" xmlns:aink="http://schemas.microsoft.com/office/drawing/2016/ink" xmlns:am3d="http://schemas.microsoft.com/office/drawing/2017/model3d" xmlns:o="urn:schemas-microsoft-com:office:office" xmlns:r="http://schemas.openxmlformats.org/officeDocument/2006/relationships" xmlns:m="http://schemas.openxmlformats.org/officeDocument/2006/math" xmlns:v="urn:schemas-microsoft-com:vml" xmlns:wp14="http://schemas.microsoft.com/office/word/2010/wordprocessingDrawing" xmlns:wp="http://schemas.openxmlformats.org/drawingml/2006/wordprocessingDrawing" xmlns:w10="urn:schemas-microsoft-com:office:word" xmlns:w="http://schemas.openxmlformats.org/wordprocessingml/2006/main" xmlns:w14="http://schemas.microsoft.com/office/word/2010/wordml" xmlns:w15="http://schemas.microsoft.com/office/word/2012/wordml" xmlns:w16cex="http://schemas.microsoft.com/office/word/2018/wordml/cex" xmlns:w16cid="http://schemas.microsoft.com/office/word/2016/wordml/cid" xmlns:w16="http://schemas.microsoft.com/office/word/2018/wordml" xmlns:w16se="http://schemas.microsoft.com/office/word/2015/wordml/symex" xmlns:wpg="http://schemas.microsoft.com/office/word/2010/wordprocessingGroup" xmlns:wpi="http://schemas.microsoft.com/office/word/2010/wordprocessingInk" xmlns:wne="http://schemas.microsoft.com/office/word/2006/wordml" xmlns:wps="http://schemas.microsoft.com/office/word/2010/wordprocessingShape" mc:Ignorable="w14 w15 w16se w16cid w16 w16cex wp14">
   <w:abstractNum w:abstractNumId="0" w15:restartNumberingAfterBreak="0">
+    <w:nsid w:val="37FB4710"/>
+    <w:multiLevelType w:val="hybridMultilevel"/>
+    <w:tmpl w:val="D4DA422A"/>
+    <w:lvl w:ilvl="0" w:tplc="08090001">
+      <w:start w:val="1"/>
+      <w:numFmt w:val="bullet"/>
+      <w:lvlText w:val=""/>
+      <w:lvlJc w:val="left"/>
+      <w:pPr>
+        <w:ind w:left="1080" w:hanging="360"/>
+      </w:pPr>
+      <w:rPr>
+        <w:rFonts w:ascii="Symbol" w:hAnsi="Symbol" w:hint="default"/>
+      </w:rPr>
+    </w:lvl>
+    <w:lvl w:ilvl="1" w:tplc="08090003">
+      <w:start w:val="1"/>
+      <w:numFmt w:val="bullet"/>
+      <w:lvlText w:val="o"/>
+      <w:lvlJc w:val="left"/>
+      <w:pPr>
+        <w:ind w:left="1800" w:hanging="360"/>
+      </w:pPr>
+      <w:rPr>
+        <w:rFonts w:ascii="Courier New" w:hAnsi="Courier New" w:cs="Courier New" w:hint="default"/>
+      </w:rPr>
+    </w:lvl>
+    <w:lvl w:ilvl="2" w:tplc="08090005" w:tentative="1">
+      <w:start w:val="1"/>
+      <w:numFmt w:val="bullet"/>
+      <w:lvlText w:val=""/>
+      <w:lvlJc w:val="left"/>
+      <w:pPr>
+        <w:ind w:left="2520" w:hanging="360"/>
+      </w:pPr>
+      <w:rPr>
+        <w:rFonts w:ascii="Wingdings" w:hAnsi="Wingdings" w:hint="default"/>
+      </w:rPr>
+    </w:lvl>
+    <w:lvl w:ilvl="3" w:tplc="08090001" w:tentative="1">
+      <w:start w:val="1"/>
+      <w:numFmt w:val="bullet"/>
+      <w:lvlText w:val=""/>
+      <w:lvlJc w:val="left"/>
+      <w:pPr>
+        <w:ind w:left="3240" w:hanging="360"/>
+      </w:pPr>
+      <w:rPr>
+        <w:rFonts w:ascii="Symbol" w:hAnsi="Symbol" w:hint="default"/>
+      </w:rPr>
+    </w:lvl>
+    <w:lvl w:ilvl="4" w:tplc="08090003" w:tentative="1">
+      <w:start w:val="1"/>
+      <w:numFmt w:val="bullet"/>
+      <w:lvlText w:val="o"/>
+      <w:lvlJc w:val="left"/>
+      <w:pPr>
+        <w:ind w:left="3960" w:hanging="360"/>
+      </w:pPr>
+      <w:rPr>
+        <w:rFonts w:ascii="Courier New" w:hAnsi="Courier New" w:cs="Courier New" w:hint="default"/>
+      </w:rPr>
+    </w:lvl>
+    <w:lvl w:ilvl="5" w:tplc="08090005" w:tentative="1">
+      <w:start w:val="1"/>
+      <w:numFmt w:val="bullet"/>
+      <w:lvlText w:val=""/>
+      <w:lvlJc w:val="left"/>
+      <w:pPr>
+        <w:ind w:left="4680" w:hanging="360"/>
+      </w:pPr>
+      <w:rPr>
+        <w:rFonts w:ascii="Wingdings" w:hAnsi="Wingdings" w:hint="default"/>
+      </w:rPr>
+    </w:lvl>
+    <w:lvl w:ilvl="6" w:tplc="08090001" w:tentative="1">
+      <w:start w:val="1"/>
+      <w:numFmt w:val="bullet"/>
+      <w:lvlText w:val=""/>
+      <w:lvlJc w:val="left"/>
+      <w:pPr>
+        <w:ind w:left="5400" w:hanging="360"/>
+      </w:pPr>
+      <w:rPr>
+        <w:rFonts w:ascii="Symbol" w:hAnsi="Symbol" w:hint="default"/>
+      </w:rPr>
+    </w:lvl>
+    <w:lvl w:ilvl="7" w:tplc="08090003" w:tentative="1">
+      <w:start w:val="1"/>
+      <w:numFmt w:val="bullet"/>
+      <w:lvlText w:val="o"/>
+      <w:lvlJc w:val="left"/>
+      <w:pPr>
+        <w:ind w:left="6120" w:hanging="360"/>
+      </w:pPr>
+      <w:rPr>
+        <w:rFonts w:ascii="Courier New" w:hAnsi="Courier New" w:cs="Courier New" w:hint="default"/>
+      </w:rPr>
+    </w:lvl>
+    <w:lvl w:ilvl="8" w:tplc="08090005" w:tentative="1">
+      <w:start w:val="1"/>
+      <w:numFmt w:val="bullet"/>
+      <w:lvlText w:val=""/>
+      <w:lvlJc w:val="left"/>
+      <w:pPr>
+        <w:ind w:left="6840" w:hanging="360"/>
+      </w:pPr>
+      <w:rPr>
+        <w:rFonts w:ascii="Wingdings" w:hAnsi="Wingdings" w:hint="default"/>
+      </w:rPr>
+    </w:lvl>
+  </w:abstractNum>
+  <w:abstractNum w:abstractNumId="1" w15:restartNumberingAfterBreak="0">
     <w:nsid w:val="531D53DD"/>
     <w:multiLevelType w:val="hybridMultilevel"/>
     <w:tmpl w:val="04DEFCE4"/>
@@ -472,6 +864,9 @@
     </w:lvl>
   </w:abstractNum>
   <w:num w:numId="1">
+    <w:abstractNumId w:val="1"/>
+  </w:num>
+  <w:num w:numId="2">
     <w:abstractNumId w:val="0"/>
   </w:num>
 </w:numbering>

--- a/Question1.docx
+++ b/Question1.docx
@@ -4,362 +4,17 @@
   <w:body>
     <w:p>
       <w:r>
-        <w:t>Character frequency table</w:t>
-      </w:r>
-      <w:r>
-        <w:tab/>
-      </w:r>
-    </w:p>
-    <w:tbl>
-      <w:tblPr>
-        <w:tblStyle w:val="TableGrid"/>
-        <w:tblW w:w="0" w:type="auto"/>
-        <w:tblInd w:w="360" w:type="dxa"/>
-        <w:tblLook w:val="04A0" w:firstRow="1" w:lastRow="0" w:firstColumn="1" w:lastColumn="0" w:noHBand="0" w:noVBand="1"/>
-      </w:tblPr>
-      <w:tblGrid>
-        <w:gridCol w:w="576"/>
-        <w:gridCol w:w="580"/>
-        <w:gridCol w:w="576"/>
-        <w:gridCol w:w="562"/>
-        <w:gridCol w:w="553"/>
-        <w:gridCol w:w="567"/>
-        <w:gridCol w:w="577"/>
-        <w:gridCol w:w="578"/>
-        <w:gridCol w:w="577"/>
-        <w:gridCol w:w="553"/>
-        <w:gridCol w:w="565"/>
-        <w:gridCol w:w="555"/>
-        <w:gridCol w:w="547"/>
-        <w:gridCol w:w="549"/>
-        <w:gridCol w:w="741"/>
-      </w:tblGrid>
-      <w:tr>
-        <w:tc>
-          <w:tcPr>
-            <w:tcW w:w="591" w:type="dxa"/>
-          </w:tcPr>
-          <w:p>
-            <w:r>
-              <w:t>1</w:t>
-            </w:r>
-          </w:p>
-        </w:tc>
-        <w:tc>
-          <w:tcPr>
-            <w:tcW w:w="595" w:type="dxa"/>
-          </w:tcPr>
-          <w:p>
-            <w:r>
-              <w:t>2</w:t>
-            </w:r>
-          </w:p>
-        </w:tc>
-        <w:tc>
-          <w:tcPr>
-            <w:tcW w:w="592" w:type="dxa"/>
-          </w:tcPr>
-          <w:p>
-            <w:r>
-              <w:t>4</w:t>
-            </w:r>
-          </w:p>
-        </w:tc>
-        <w:tc>
-          <w:tcPr>
-            <w:tcW w:w="577" w:type="dxa"/>
-          </w:tcPr>
-          <w:p>
-            <w:r>
-              <w:t>1</w:t>
-            </w:r>
-          </w:p>
-        </w:tc>
-        <w:tc>
-          <w:tcPr>
-            <w:tcW w:w="567" w:type="dxa"/>
-          </w:tcPr>
-          <w:p>
-            <w:r>
-              <w:t>2</w:t>
-            </w:r>
-          </w:p>
-        </w:tc>
-        <w:tc>
-          <w:tcPr>
-            <w:tcW w:w="582" w:type="dxa"/>
-          </w:tcPr>
-          <w:p>
-            <w:r>
-              <w:t>1</w:t>
-            </w:r>
-          </w:p>
-        </w:tc>
-        <w:tc>
-          <w:tcPr>
-            <w:tcW w:w="593" w:type="dxa"/>
-          </w:tcPr>
-          <w:p>
-            <w:r>
-              <w:t>1</w:t>
-            </w:r>
-          </w:p>
-        </w:tc>
-        <w:tc>
-          <w:tcPr>
-            <w:tcW w:w="594" w:type="dxa"/>
-          </w:tcPr>
-          <w:p>
-            <w:r>
-              <w:t>2</w:t>
-            </w:r>
-          </w:p>
-        </w:tc>
-        <w:tc>
-          <w:tcPr>
-            <w:tcW w:w="593" w:type="dxa"/>
-          </w:tcPr>
-          <w:p>
-            <w:r>
-              <w:t>1</w:t>
-            </w:r>
-          </w:p>
-        </w:tc>
-        <w:tc>
-          <w:tcPr>
-            <w:tcW w:w="567" w:type="dxa"/>
-          </w:tcPr>
-          <w:p>
-            <w:r>
-              <w:t>2</w:t>
-            </w:r>
-          </w:p>
-        </w:tc>
-        <w:tc>
-          <w:tcPr>
-            <w:tcW w:w="580" w:type="dxa"/>
-          </w:tcPr>
-          <w:p>
-            <w:r>
-              <w:t>1</w:t>
-            </w:r>
-          </w:p>
-        </w:tc>
-        <w:tc>
-          <w:tcPr>
-            <w:tcW w:w="569" w:type="dxa"/>
-          </w:tcPr>
-          <w:p>
-            <w:r>
-              <w:t>1</w:t>
-            </w:r>
-          </w:p>
-        </w:tc>
-        <w:tc>
-          <w:tcPr>
-            <w:tcW w:w="561" w:type="dxa"/>
-          </w:tcPr>
-          <w:p>
-            <w:r>
-              <w:t>1</w:t>
-            </w:r>
-          </w:p>
-        </w:tc>
-        <w:tc>
-          <w:tcPr>
-            <w:tcW w:w="559" w:type="dxa"/>
-          </w:tcPr>
-          <w:p>
-            <w:r>
-              <w:t>1</w:t>
-            </w:r>
-          </w:p>
-        </w:tc>
-        <w:tc>
-          <w:tcPr>
-            <w:tcW w:w="536" w:type="dxa"/>
-          </w:tcPr>
-          <w:p>
-            <w:r>
-              <w:t>5</w:t>
-            </w:r>
-            <w:r>
-              <w:t xml:space="preserve"> </w:t>
-            </w:r>
-          </w:p>
-        </w:tc>
-      </w:tr>
-      <w:tr>
-        <w:tc>
-          <w:tcPr>
-            <w:tcW w:w="591" w:type="dxa"/>
-          </w:tcPr>
-          <w:p>
-            <w:r>
-              <w:t>T</w:t>
-            </w:r>
-          </w:p>
-        </w:tc>
-        <w:tc>
-          <w:tcPr>
-            <w:tcW w:w="595" w:type="dxa"/>
-          </w:tcPr>
-          <w:p>
-            <w:r>
-              <w:t>h</w:t>
-            </w:r>
-          </w:p>
-        </w:tc>
-        <w:tc>
-          <w:tcPr>
-            <w:tcW w:w="592" w:type="dxa"/>
-          </w:tcPr>
-          <w:p>
-            <w:r>
-              <w:t>e</w:t>
-            </w:r>
-          </w:p>
-        </w:tc>
-        <w:tc>
-          <w:tcPr>
-            <w:tcW w:w="577" w:type="dxa"/>
-          </w:tcPr>
-          <w:p>
-            <w:r>
-              <w:t>r</w:t>
-            </w:r>
-          </w:p>
-        </w:tc>
-        <w:tc>
-          <w:tcPr>
-            <w:tcW w:w="567" w:type="dxa"/>
-          </w:tcPr>
-          <w:p>
-            <w:proofErr w:type="spellStart"/>
-            <w:r>
-              <w:t>i</w:t>
-            </w:r>
-            <w:proofErr w:type="spellEnd"/>
-          </w:p>
-        </w:tc>
-        <w:tc>
-          <w:tcPr>
-            <w:tcW w:w="582" w:type="dxa"/>
-          </w:tcPr>
-          <w:p>
-            <w:r>
-              <w:t>s</w:t>
-            </w:r>
-          </w:p>
-        </w:tc>
-        <w:tc>
-          <w:tcPr>
-            <w:tcW w:w="593" w:type="dxa"/>
-          </w:tcPr>
-          <w:p>
-            <w:r>
-              <w:t>n</w:t>
-            </w:r>
-          </w:p>
-        </w:tc>
-        <w:tc>
-          <w:tcPr>
-            <w:tcW w:w="594" w:type="dxa"/>
-          </w:tcPr>
-          <w:p>
-            <w:r>
-              <w:t>o</w:t>
-            </w:r>
-          </w:p>
-        </w:tc>
-        <w:tc>
-          <w:tcPr>
-            <w:tcW w:w="593" w:type="dxa"/>
-          </w:tcPr>
-          <w:p>
-            <w:r>
-              <w:t>p</w:t>
-            </w:r>
-          </w:p>
-        </w:tc>
-        <w:tc>
-          <w:tcPr>
-            <w:tcW w:w="567" w:type="dxa"/>
-          </w:tcPr>
-          <w:p>
-            <w:r>
-              <w:t>l</w:t>
-            </w:r>
-          </w:p>
-        </w:tc>
-        <w:tc>
-          <w:tcPr>
-            <w:tcW w:w="580" w:type="dxa"/>
-          </w:tcPr>
-          <w:p>
-            <w:r>
-              <w:t>a</w:t>
-            </w:r>
-          </w:p>
-        </w:tc>
-        <w:tc>
-          <w:tcPr>
-            <w:tcW w:w="569" w:type="dxa"/>
-          </w:tcPr>
-          <w:p>
-            <w:r>
-              <w:t>c</w:t>
-            </w:r>
-          </w:p>
-        </w:tc>
-        <w:tc>
-          <w:tcPr>
-            <w:tcW w:w="561" w:type="dxa"/>
-          </w:tcPr>
-          <w:p>
-            <w:r>
-              <w:t>k</w:t>
-            </w:r>
-          </w:p>
-        </w:tc>
-        <w:tc>
-          <w:tcPr>
-            <w:tcW w:w="559" w:type="dxa"/>
-          </w:tcPr>
-          <w:p>
-            <w:r>
-              <w:t>m</w:t>
-            </w:r>
-          </w:p>
-        </w:tc>
-        <w:tc>
-          <w:tcPr>
-            <w:tcW w:w="536" w:type="dxa"/>
-          </w:tcPr>
-          <w:p>
-            <w:r>
-              <w:t>Space</w:t>
-            </w:r>
-          </w:p>
-        </w:tc>
-      </w:tr>
-    </w:tbl>
-    <w:p>
-      <w:r>
-        <w:rPr>
-          <w:noProof/>
-        </w:rPr>
         <w:drawing>
-          <wp:anchor distT="0" distB="0" distL="114300" distR="114300" simplePos="0" relativeHeight="251658240" behindDoc="0" locked="0" layoutInCell="1" allowOverlap="1" wp14:anchorId="63E56641" wp14:editId="6594FE86">
+          <wp:anchor distT="0" distB="0" distL="114300" distR="114300" simplePos="0" relativeHeight="251658240" behindDoc="0" locked="0" layoutInCell="1" allowOverlap="1" wp14:anchorId="052BDA29" wp14:editId="1D3503B4">
             <wp:simplePos x="0" y="0"/>
             <wp:positionH relativeFrom="column">
-              <wp:posOffset>209550</wp:posOffset>
+              <wp:posOffset>-885825</wp:posOffset>
             </wp:positionH>
             <wp:positionV relativeFrom="paragraph">
-              <wp:posOffset>200025</wp:posOffset>
+              <wp:posOffset>716280</wp:posOffset>
             </wp:positionV>
-            <wp:extent cx="5731510" cy="5482590"/>
-            <wp:effectExtent l="0" t="0" r="2540" b="3810"/>
+            <wp:extent cx="7410450" cy="4286250"/>
+            <wp:effectExtent l="0" t="0" r="0" b="0"/>
             <wp:wrapSquare wrapText="bothSides"/>
             <wp:docPr id="1" name="Picture 1"/>
             <wp:cNvGraphicFramePr>
@@ -387,7 +42,7 @@
                   <pic:spPr>
                     <a:xfrm>
                       <a:off x="0" y="0"/>
-                      <a:ext cx="5731510" cy="5482590"/>
+                      <a:ext cx="7410450" cy="4286250"/>
                     </a:xfrm>
                     <a:prstGeom prst="rect">
                       <a:avLst/>
@@ -396,10 +51,357 @@
                 </pic:pic>
               </a:graphicData>
             </a:graphic>
+            <wp14:sizeRelH relativeFrom="margin">
+              <wp14:pctWidth>0</wp14:pctWidth>
+            </wp14:sizeRelH>
+            <wp14:sizeRelV relativeFrom="margin">
+              <wp14:pctHeight>0</wp14:pctHeight>
+            </wp14:sizeRelV>
           </wp:anchor>
         </w:drawing>
       </w:r>
-    </w:p>
+      <w:r>
+        <w:t>Character frequency table</w:t>
+      </w:r>
+      <w:r>
+        <w:tab/>
+      </w:r>
+    </w:p>
+    <w:tbl>
+      <w:tblPr>
+        <w:tblStyle w:val="TableGrid"/>
+        <w:tblW w:w="0" w:type="auto"/>
+        <w:tblInd w:w="360" w:type="dxa"/>
+        <w:tblLook w:val="04A0" w:firstRow="1" w:lastRow="0" w:firstColumn="1" w:lastColumn="0" w:noHBand="0" w:noVBand="1"/>
+      </w:tblPr>
+      <w:tblGrid>
+        <w:gridCol w:w="576"/>
+        <w:gridCol w:w="580"/>
+        <w:gridCol w:w="576"/>
+        <w:gridCol w:w="562"/>
+        <w:gridCol w:w="553"/>
+        <w:gridCol w:w="567"/>
+        <w:gridCol w:w="577"/>
+        <w:gridCol w:w="578"/>
+        <w:gridCol w:w="577"/>
+        <w:gridCol w:w="553"/>
+        <w:gridCol w:w="565"/>
+        <w:gridCol w:w="555"/>
+        <w:gridCol w:w="547"/>
+        <w:gridCol w:w="549"/>
+        <w:gridCol w:w="741"/>
+      </w:tblGrid>
+      <w:tr>
+        <w:tc>
+          <w:tcPr>
+            <w:tcW w:w="576" w:type="dxa"/>
+          </w:tcPr>
+          <w:p>
+            <w:r>
+              <w:t>1</w:t>
+            </w:r>
+          </w:p>
+        </w:tc>
+        <w:tc>
+          <w:tcPr>
+            <w:tcW w:w="580" w:type="dxa"/>
+          </w:tcPr>
+          <w:p>
+            <w:r>
+              <w:t>2</w:t>
+            </w:r>
+          </w:p>
+        </w:tc>
+        <w:tc>
+          <w:tcPr>
+            <w:tcW w:w="576" w:type="dxa"/>
+          </w:tcPr>
+          <w:p>
+            <w:r>
+              <w:t>4</w:t>
+            </w:r>
+          </w:p>
+        </w:tc>
+        <w:tc>
+          <w:tcPr>
+            <w:tcW w:w="562" w:type="dxa"/>
+          </w:tcPr>
+          <w:p>
+            <w:r>
+              <w:t>1</w:t>
+            </w:r>
+          </w:p>
+        </w:tc>
+        <w:tc>
+          <w:tcPr>
+            <w:tcW w:w="553" w:type="dxa"/>
+          </w:tcPr>
+          <w:p>
+            <w:r>
+              <w:t>2</w:t>
+            </w:r>
+          </w:p>
+        </w:tc>
+        <w:tc>
+          <w:tcPr>
+            <w:tcW w:w="567" w:type="dxa"/>
+          </w:tcPr>
+          <w:p>
+            <w:r>
+              <w:t>1</w:t>
+            </w:r>
+          </w:p>
+        </w:tc>
+        <w:tc>
+          <w:tcPr>
+            <w:tcW w:w="577" w:type="dxa"/>
+          </w:tcPr>
+          <w:p>
+            <w:r>
+              <w:t>1</w:t>
+            </w:r>
+          </w:p>
+        </w:tc>
+        <w:tc>
+          <w:tcPr>
+            <w:tcW w:w="578" w:type="dxa"/>
+          </w:tcPr>
+          <w:p>
+            <w:r>
+              <w:t>2</w:t>
+            </w:r>
+          </w:p>
+        </w:tc>
+        <w:tc>
+          <w:tcPr>
+            <w:tcW w:w="577" w:type="dxa"/>
+          </w:tcPr>
+          <w:p>
+            <w:r>
+              <w:t>1</w:t>
+            </w:r>
+          </w:p>
+        </w:tc>
+        <w:tc>
+          <w:tcPr>
+            <w:tcW w:w="553" w:type="dxa"/>
+          </w:tcPr>
+          <w:p>
+            <w:r>
+              <w:t>2</w:t>
+            </w:r>
+          </w:p>
+        </w:tc>
+        <w:tc>
+          <w:tcPr>
+            <w:tcW w:w="565" w:type="dxa"/>
+          </w:tcPr>
+          <w:p>
+            <w:r>
+              <w:t>1</w:t>
+            </w:r>
+          </w:p>
+        </w:tc>
+        <w:tc>
+          <w:tcPr>
+            <w:tcW w:w="555" w:type="dxa"/>
+          </w:tcPr>
+          <w:p>
+            <w:r>
+              <w:t>1</w:t>
+            </w:r>
+          </w:p>
+        </w:tc>
+        <w:tc>
+          <w:tcPr>
+            <w:tcW w:w="547" w:type="dxa"/>
+          </w:tcPr>
+          <w:p>
+            <w:r>
+              <w:t>1</w:t>
+            </w:r>
+          </w:p>
+        </w:tc>
+        <w:tc>
+          <w:tcPr>
+            <w:tcW w:w="549" w:type="dxa"/>
+          </w:tcPr>
+          <w:p>
+            <w:r>
+              <w:t>1</w:t>
+            </w:r>
+          </w:p>
+        </w:tc>
+        <w:tc>
+          <w:tcPr>
+            <w:tcW w:w="741" w:type="dxa"/>
+          </w:tcPr>
+          <w:p>
+            <w:r>
+              <w:t>5</w:t>
+            </w:r>
+            <w:r>
+              <w:t xml:space="preserve"> </w:t>
+            </w:r>
+          </w:p>
+        </w:tc>
+      </w:tr>
+      <w:tr>
+        <w:tc>
+          <w:tcPr>
+            <w:tcW w:w="576" w:type="dxa"/>
+          </w:tcPr>
+          <w:p>
+            <w:r>
+              <w:t>T</w:t>
+            </w:r>
+          </w:p>
+        </w:tc>
+        <w:tc>
+          <w:tcPr>
+            <w:tcW w:w="580" w:type="dxa"/>
+          </w:tcPr>
+          <w:p>
+            <w:r>
+              <w:t>h</w:t>
+            </w:r>
+          </w:p>
+        </w:tc>
+        <w:tc>
+          <w:tcPr>
+            <w:tcW w:w="576" w:type="dxa"/>
+          </w:tcPr>
+          <w:p>
+            <w:r>
+              <w:t>e</w:t>
+            </w:r>
+          </w:p>
+        </w:tc>
+        <w:tc>
+          <w:tcPr>
+            <w:tcW w:w="562" w:type="dxa"/>
+          </w:tcPr>
+          <w:p>
+            <w:r>
+              <w:t>r</w:t>
+            </w:r>
+          </w:p>
+        </w:tc>
+        <w:tc>
+          <w:tcPr>
+            <w:tcW w:w="553" w:type="dxa"/>
+          </w:tcPr>
+          <w:p>
+            <w:proofErr w:type="spellStart"/>
+            <w:r>
+              <w:t>i</w:t>
+            </w:r>
+            <w:proofErr w:type="spellEnd"/>
+          </w:p>
+        </w:tc>
+        <w:tc>
+          <w:tcPr>
+            <w:tcW w:w="567" w:type="dxa"/>
+          </w:tcPr>
+          <w:p>
+            <w:r>
+              <w:t>s</w:t>
+            </w:r>
+          </w:p>
+        </w:tc>
+        <w:tc>
+          <w:tcPr>
+            <w:tcW w:w="577" w:type="dxa"/>
+          </w:tcPr>
+          <w:p>
+            <w:r>
+              <w:t>n</w:t>
+            </w:r>
+          </w:p>
+        </w:tc>
+        <w:tc>
+          <w:tcPr>
+            <w:tcW w:w="578" w:type="dxa"/>
+          </w:tcPr>
+          <w:p>
+            <w:r>
+              <w:t>o</w:t>
+            </w:r>
+          </w:p>
+        </w:tc>
+        <w:tc>
+          <w:tcPr>
+            <w:tcW w:w="577" w:type="dxa"/>
+          </w:tcPr>
+          <w:p>
+            <w:r>
+              <w:t>p</w:t>
+            </w:r>
+          </w:p>
+        </w:tc>
+        <w:tc>
+          <w:tcPr>
+            <w:tcW w:w="553" w:type="dxa"/>
+          </w:tcPr>
+          <w:p>
+            <w:r>
+              <w:t>l</w:t>
+            </w:r>
+          </w:p>
+        </w:tc>
+        <w:tc>
+          <w:tcPr>
+            <w:tcW w:w="565" w:type="dxa"/>
+          </w:tcPr>
+          <w:p>
+            <w:r>
+              <w:t>a</w:t>
+            </w:r>
+          </w:p>
+        </w:tc>
+        <w:tc>
+          <w:tcPr>
+            <w:tcW w:w="555" w:type="dxa"/>
+          </w:tcPr>
+          <w:p>
+            <w:r>
+              <w:t>c</w:t>
+            </w:r>
+          </w:p>
+        </w:tc>
+        <w:tc>
+          <w:tcPr>
+            <w:tcW w:w="547" w:type="dxa"/>
+          </w:tcPr>
+          <w:p>
+            <w:r>
+              <w:t>k</w:t>
+            </w:r>
+          </w:p>
+        </w:tc>
+        <w:tc>
+          <w:tcPr>
+            <w:tcW w:w="549" w:type="dxa"/>
+          </w:tcPr>
+          <w:p>
+            <w:r>
+              <w:t>m</w:t>
+            </w:r>
+          </w:p>
+        </w:tc>
+        <w:tc>
+          <w:tcPr>
+            <w:tcW w:w="741" w:type="dxa"/>
+          </w:tcPr>
+          <w:p>
+            <w:r>
+              <w:t>Space</w:t>
+            </w:r>
+          </w:p>
+        </w:tc>
+      </w:tr>
+    </w:tbl>
+    <w:p/>
     <w:p>
       <w:pPr>
         <w:pStyle w:val="ListParagraph"/>
@@ -421,7 +423,7 @@
         </w:numPr>
       </w:pPr>
       <w:r>
-        <w:t>Space = 0</w:t>
+        <w:t>T = 00000</w:t>
       </w:r>
     </w:p>
     <w:p>
@@ -433,7 +435,7 @@
         </w:numPr>
       </w:pPr>
       <w:r>
-        <w:t>E = 10</w:t>
+        <w:t>H = 1001</w:t>
       </w:r>
     </w:p>
     <w:p>
@@ -445,7 +447,7 @@
         </w:numPr>
       </w:pPr>
       <w:r>
-        <w:t>H = 110</w:t>
+        <w:t>E = 111</w:t>
       </w:r>
     </w:p>
     <w:p>
@@ -457,7 +459,7 @@
         </w:numPr>
       </w:pPr>
       <w:r>
-        <w:t>I = 1110</w:t>
+        <w:t>R = 00001</w:t>
       </w:r>
     </w:p>
     <w:p>
@@ -469,7 +471,7 @@
         </w:numPr>
       </w:pPr>
       <w:r>
-        <w:t>O = 11110</w:t>
+        <w:t>I = 1011</w:t>
       </w:r>
     </w:p>
     <w:p>
@@ -481,7 +483,7 @@
         </w:numPr>
       </w:pPr>
       <w:r>
-        <w:t>L = 111110</w:t>
+        <w:t>S = 10000</w:t>
       </w:r>
     </w:p>
     <w:p>
@@ -493,7 +495,7 @@
         </w:numPr>
       </w:pPr>
       <w:r>
-        <w:t>T = 1111110</w:t>
+        <w:t>N = 10001</w:t>
       </w:r>
     </w:p>
     <w:p>
@@ -505,7 +507,7 @@
         </w:numPr>
       </w:pPr>
       <w:r>
-        <w:t>R = 11111110</w:t>
+        <w:t>O = 001</w:t>
       </w:r>
     </w:p>
     <w:p>
@@ -517,7 +519,7 @@
         </w:numPr>
       </w:pPr>
       <w:r>
-        <w:t>S = 111111110</w:t>
+        <w:t>P = 10100</w:t>
       </w:r>
     </w:p>
     <w:p>
@@ -529,7 +531,7 @@
         </w:numPr>
       </w:pPr>
       <w:r>
-        <w:t>N = 1111111110</w:t>
+        <w:t>L = 1101</w:t>
       </w:r>
     </w:p>
     <w:p>
@@ -541,7 +543,7 @@
         </w:numPr>
       </w:pPr>
       <w:r>
-        <w:t>P  = 11111111110</w:t>
+        <w:t>A = 10101</w:t>
       </w:r>
     </w:p>
     <w:p>
@@ -553,7 +555,7 @@
         </w:numPr>
       </w:pPr>
       <w:r>
-        <w:t>A = 111111111110</w:t>
+        <w:t>C = 11000</w:t>
       </w:r>
     </w:p>
     <w:p>
@@ -565,17 +567,7 @@
         </w:numPr>
       </w:pPr>
       <w:r>
-        <w:lastRenderedPageBreak/>
-        <w:t xml:space="preserve">C = </w:t>
-      </w:r>
-      <w:r>
-        <w:t>1111111111</w:t>
-      </w:r>
-      <w:r>
-        <w:t>1</w:t>
-      </w:r>
-      <w:r>
-        <w:t>10</w:t>
+        <w:t>K = 11001</w:t>
       </w:r>
     </w:p>
     <w:p>
@@ -587,16 +579,7 @@
         </w:numPr>
       </w:pPr>
       <w:r>
-        <w:t xml:space="preserve">K  = </w:t>
-      </w:r>
-      <w:r>
-        <w:t>1111111111</w:t>
-      </w:r>
-      <w:r>
-        <w:t>11</w:t>
-      </w:r>
-      <w:r>
-        <w:t>10</w:t>
+        <w:t>M = 0001</w:t>
       </w:r>
     </w:p>
     <w:p>
@@ -608,23 +591,19 @@
         </w:numPr>
       </w:pPr>
       <w:r>
-        <w:t xml:space="preserve">M = </w:t>
-      </w:r>
-      <w:r>
-        <w:t>1111111111111</w:t>
-      </w:r>
-      <w:r>
-        <w:t>1</w:t>
-      </w:r>
-    </w:p>
-    <w:p>
-      <w:r>
-        <w:t>111111011010111111101011101111111101111111110111101111111111011111011111111111011111111111101011111011101111111111111010110111101111111111111110</w:t>
-      </w:r>
-      <w:r>
-        <w:t xml:space="preserve"> = Encoded Stream</w:t>
-      </w:r>
-    </w:p>
+        <w:t>SPACE = 01</w:t>
+      </w:r>
+    </w:p>
+    <w:p>
+      <w:r>
+        <w:lastRenderedPageBreak/>
+        <w:t xml:space="preserve">Encoded Sequence = </w:t>
+      </w:r>
+      <w:r>
+        <w:t>000001001111000011110110111000001100010010110100110110101110001110111011011110011110110010010001111</w:t>
+      </w:r>
+    </w:p>
+    <w:p/>
     <w:sectPr>
       <w:pgSz w:w="11906" w:h="16838"/>
       <w:pgMar w:top="1440" w:right="1440" w:bottom="1440" w:left="1440" w:header="708" w:footer="708" w:gutter="0"/>
